--- a/app/text/04-methods-process/faq_one.docx
+++ b/app/text/04-methods-process/faq_one.docx
@@ -637,48 +637,28 @@
           <w:sz w:val="20"/>
           <w:szCs w:val="20"/>
         </w:rPr>
-        <w:t>are from Sumaila et al</w:t>
-      </w:r>
-      <w:r>
-        <w:rPr>
-          <w:rFonts w:ascii="Avenir Light" w:hAnsi="Avenir Light" w:cs="Arial"/>
-          <w:sz w:val="20"/>
-          <w:szCs w:val="20"/>
-        </w:rPr>
-        <w:t>.</w:t>
-      </w:r>
-      <w:r>
-        <w:rPr>
-          <w:rFonts w:ascii="Avenir Light" w:hAnsi="Avenir Light" w:cs="Arial"/>
-          <w:sz w:val="20"/>
-          <w:szCs w:val="20"/>
-        </w:rPr>
-        <w:t xml:space="preserve"> (2019</w:t>
-      </w:r>
-      <w:r>
-        <w:rPr>
-          <w:rFonts w:ascii="Avenir Light" w:hAnsi="Avenir Light" w:cs="Arial"/>
-          <w:sz w:val="20"/>
-          <w:szCs w:val="20"/>
-        </w:rPr>
-        <w:t xml:space="preserve">). Only fisheries subsidies that decrease the marginal cost of fishing effort would be expected to change fishing behavior (subject to management as discussed above). Sumaila et al. classify subsidies according to their purpose, rather than the form in which they are provided, so we can only make assumptions about the subsidy types that would be expected to affect fishing behavior. We have therefore excluded the “beneficial” subsidies as defined by Sumaila et al. from this model. Though it is not used in the model, </w:t>
-      </w:r>
-      <w:r>
-        <w:rPr>
-          <w:rFonts w:ascii="Avenir Light" w:hAnsi="Avenir Light" w:cs="Arial"/>
-          <w:sz w:val="20"/>
-          <w:szCs w:val="20"/>
-        </w:rPr>
-        <w:t xml:space="preserve">OECD data from the FSE Database </w:t>
-      </w:r>
-      <w:r>
-        <w:rPr>
-          <w:rFonts w:ascii="Avenir Light" w:hAnsi="Avenir Light" w:cs="Arial"/>
-          <w:sz w:val="20"/>
-          <w:szCs w:val="20"/>
-        </w:rPr>
-        <w:t xml:space="preserve">are </w:t>
-      </w:r>
+        <w:t xml:space="preserve">are from </w:t>
+      </w:r>
+      <w:hyperlink r:id="rId5" w:history="1">
+        <w:r>
+          <w:rPr>
+            <w:rStyle w:val="Hyperlink"/>
+            <w:rFonts w:ascii="Avenir Light" w:hAnsi="Avenir Light" w:cs="Arial"/>
+            <w:sz w:val="20"/>
+            <w:szCs w:val="20"/>
+          </w:rPr>
+          <w:t>Sumaila et al. (2019</w:t>
+        </w:r>
+        <w:r>
+          <w:rPr>
+            <w:rStyle w:val="Hyperlink"/>
+            <w:rFonts w:ascii="Avenir Light" w:hAnsi="Avenir Light" w:cs="Arial"/>
+            <w:sz w:val="20"/>
+            <w:szCs w:val="20"/>
+          </w:rPr>
+          <w:t>)</w:t>
+        </w:r>
+      </w:hyperlink>
       <w:bookmarkStart w:id="0" w:name="_GoBack"/>
       <w:bookmarkEnd w:id="0"/>
       <w:r>
@@ -687,7 +667,23 @@
           <w:sz w:val="20"/>
           <w:szCs w:val="20"/>
         </w:rPr>
-        <w:t xml:space="preserve">presented for comparison on the “Fishery Statistics by State” page. </w:t>
+        <w:t xml:space="preserve">. Only fisheries subsidies that decrease the marginal cost of fishing effort would be expected to change fishing behavior (subject to management as discussed above). Sumaila et al. classify subsidies according to their purpose, rather than the form in which they are provided, so we can only make assumptions about the subsidy types that would be expected to affect fishing behavior. We have therefore excluded the “beneficial” subsidies as defined by Sumaila et al. from this model. Though it is not used in the model, </w:t>
+      </w:r>
+      <w:r>
+        <w:rPr>
+          <w:rFonts w:ascii="Avenir Light" w:hAnsi="Avenir Light" w:cs="Arial"/>
+          <w:sz w:val="20"/>
+          <w:szCs w:val="20"/>
+        </w:rPr>
+        <w:t xml:space="preserve">OECD data from the FSE Database </w:t>
+      </w:r>
+      <w:r>
+        <w:rPr>
+          <w:rFonts w:ascii="Avenir Light" w:hAnsi="Avenir Light" w:cs="Arial"/>
+          <w:sz w:val="20"/>
+          <w:szCs w:val="20"/>
+        </w:rPr>
+        <w:t xml:space="preserve">are presented for comparison on the “Fishery Statistics by State” page. </w:t>
       </w:r>
       <w:r>
         <w:rPr>
